--- a/Documentos/Memoria.docx
+++ b/Documentos/Memoria.docx
@@ -3591,19 +3591,8 @@
           <w:sz w:val="24"/>
           <w:szCs w:val="24"/>
         </w:rPr>
-        <w:t xml:space="preserve">Valor Añadido de </w:t>
-      </w:r>
-      <w:proofErr w:type="spellStart"/>
-      <w:r>
-        <w:rPr>
-          <w:b/>
-          <w:bCs/>
-          <w:sz w:val="24"/>
-          <w:szCs w:val="24"/>
-        </w:rPr>
-        <w:t>HistoriaQuiz</w:t>
-      </w:r>
-      <w:proofErr w:type="spellEnd"/>
+        <w:t>Valor Añadido de HistoriaQuiz</w:t>
+      </w:r>
     </w:p>
     <w:p>
       <w:pPr>
@@ -4606,25 +4595,7 @@
           <w:szCs w:val="24"/>
           <w:lang w:val="es-MX"/>
         </w:rPr>
-        <w:t xml:space="preserve">El uso de estas metodologías permitió una gestión eficiente del proyecto, garantizando una planificación flexible, adaptación continua a los requisitos y un seguimiento constante del progreso del desarrollo de </w:t>
-      </w:r>
-      <w:proofErr w:type="spellStart"/>
-      <w:r>
-        <w:rPr>
-          <w:sz w:val="24"/>
-          <w:szCs w:val="24"/>
-          <w:lang w:val="es-MX"/>
-        </w:rPr>
-        <w:t>HistoriaQuiz</w:t>
-      </w:r>
-      <w:proofErr w:type="spellEnd"/>
-      <w:r>
-        <w:rPr>
-          <w:sz w:val="24"/>
-          <w:szCs w:val="24"/>
-          <w:lang w:val="es-MX"/>
-        </w:rPr>
-        <w:t>.</w:t>
+        <w:t>El uso de estas metodologías permitió una gestión eficiente del proyecto, garantizando una planificación flexible, adaptación continua a los requisitos y un seguimiento constante del progreso del desarrollo de HistoriaQuiz.</w:t>
       </w:r>
     </w:p>
     <w:p>
@@ -4678,25 +4649,7 @@
           <w:szCs w:val="24"/>
           <w:lang w:val="es-MX"/>
         </w:rPr>
-        <w:t xml:space="preserve">Se diseñaron mockups utilizando herramientas como </w:t>
-      </w:r>
-      <w:proofErr w:type="spellStart"/>
-      <w:r>
-        <w:rPr>
-          <w:sz w:val="24"/>
-          <w:szCs w:val="24"/>
-          <w:lang w:val="es-MX"/>
-        </w:rPr>
-        <w:t>Krita</w:t>
-      </w:r>
-      <w:proofErr w:type="spellEnd"/>
-      <w:r>
-        <w:rPr>
-          <w:sz w:val="24"/>
-          <w:szCs w:val="24"/>
-          <w:lang w:val="es-MX"/>
-        </w:rPr>
-        <w:t xml:space="preserve"> para definir la estructura y el diseño de la interfaz de usuario de la aplicación. Estos mockups sirvieron como referencia visual durante el desarrollo y permitieron una comunicación efectiva con los usuarios finales.</w:t>
+        <w:t>Se diseñaron mockups utilizando herramientas como Krita para definir la estructura y el diseño de la interfaz de usuario de la aplicación. Estos mockups sirvieron como referencia visual durante el desarrollo y permitieron una comunicación efectiva con los usuarios finales.</w:t>
       </w:r>
     </w:p>
     <w:p>
@@ -4709,17 +4662,6 @@
           <w:lang w:val="es-MX"/>
         </w:rPr>
       </w:pPr>
-      <w:hyperlink r:id="rId19" w:history="1">
-        <w:r>
-          <w:rPr>
-            <w:rStyle w:val="Hipervnculo"/>
-            <w:sz w:val="24"/>
-            <w:szCs w:val="24"/>
-            <w:lang w:val="es-MX"/>
-          </w:rPr>
-          <w:t>https://smartmockups.com/es</w:t>
-        </w:r>
-      </w:hyperlink>
     </w:p>
     <w:p>
       <w:pPr>
@@ -4728,28 +4670,6 @@
         <w:rPr>
           <w:sz w:val="24"/>
           <w:szCs w:val="24"/>
-          <w:lang w:val="es-MX"/>
-        </w:rPr>
-      </w:pPr>
-    </w:p>
-    <w:p>
-      <w:pPr>
-        <w:spacing w:line="360" w:lineRule="auto"/>
-        <w:jc w:val="both"/>
-        <w:rPr>
-          <w:sz w:val="24"/>
-          <w:szCs w:val="24"/>
-          <w:lang w:val="es-MX"/>
-        </w:rPr>
-      </w:pPr>
-    </w:p>
-    <w:p>
-      <w:pPr>
-        <w:spacing w:line="360" w:lineRule="auto"/>
-        <w:jc w:val="both"/>
-        <w:rPr>
-          <w:sz w:val="24"/>
-          <w:szCs w:val="24"/>
         </w:rPr>
       </w:pPr>
       <w:r>
@@ -4759,7 +4679,7 @@
           <w:szCs w:val="24"/>
         </w:rPr>
         <w:drawing>
-          <wp:inline distT="0" distB="0" distL="0" distR="0" wp14:anchorId="537977B1" wp14:editId="68EBCAF3">
+          <wp:inline distT="0" distB="0" distL="0" distR="0" wp14:anchorId="537977B1" wp14:editId="3A8179E3">
             <wp:extent cx="2562853" cy="3315600"/>
             <wp:effectExtent l="0" t="0" r="9525" b="0"/>
             <wp:docPr id="70401966" name="Imagen 5"/>
@@ -4776,7 +4696,7 @@
                     </pic:cNvPicPr>
                   </pic:nvPicPr>
                   <pic:blipFill rotWithShape="1">
-                    <a:blip r:embed="rId20" cstate="print">
+                    <a:blip r:embed="rId19" cstate="print">
                       <a:extLst>
                         <a:ext uri="{28A0092B-C50C-407E-A947-70E740481C1C}">
                           <a14:useLocalDpi xmlns:a14="http://schemas.microsoft.com/office/drawing/2010/main" val="0"/>
@@ -4841,7 +4761,7 @@
                     </pic:cNvPicPr>
                   </pic:nvPicPr>
                   <pic:blipFill rotWithShape="1">
-                    <a:blip r:embed="rId21" cstate="print">
+                    <a:blip r:embed="rId20" cstate="print">
                       <a:extLst>
                         <a:ext uri="{28A0092B-C50C-407E-A947-70E740481C1C}">
                           <a14:useLocalDpi xmlns:a14="http://schemas.microsoft.com/office/drawing/2010/main" val="0"/>
@@ -4899,7 +4819,7 @@
                     </pic:cNvPicPr>
                   </pic:nvPicPr>
                   <pic:blipFill rotWithShape="1">
-                    <a:blip r:embed="rId22" cstate="print">
+                    <a:blip r:embed="rId21" cstate="print">
                       <a:extLst>
                         <a:ext uri="{28A0092B-C50C-407E-A947-70E740481C1C}">
                           <a14:useLocalDpi xmlns:a14="http://schemas.microsoft.com/office/drawing/2010/main" val="0"/>
@@ -4971,7 +4891,7 @@
                     </pic:cNvPicPr>
                   </pic:nvPicPr>
                   <pic:blipFill rotWithShape="1">
-                    <a:blip r:embed="rId23" cstate="print">
+                    <a:blip r:embed="rId22" cstate="print">
                       <a:extLst>
                         <a:ext uri="{28A0092B-C50C-407E-A947-70E740481C1C}">
                           <a14:useLocalDpi xmlns:a14="http://schemas.microsoft.com/office/drawing/2010/main" val="0"/>
@@ -5040,7 +4960,7 @@
                     </pic:cNvPicPr>
                   </pic:nvPicPr>
                   <pic:blipFill>
-                    <a:blip r:embed="rId24" cstate="print">
+                    <a:blip r:embed="rId23" cstate="print">
                       <a:extLst>
                         <a:ext uri="{28A0092B-C50C-407E-A947-70E740481C1C}">
                           <a14:useLocalDpi xmlns:a14="http://schemas.microsoft.com/office/drawing/2010/main" val="0"/>
@@ -5198,7 +5118,7 @@
                     </pic:cNvPicPr>
                   </pic:nvPicPr>
                   <pic:blipFill>
-                    <a:blip r:embed="rId25">
+                    <a:blip r:embed="rId24">
                       <a:extLst>
                         <a:ext uri="{28A0092B-C50C-407E-A947-70E740481C1C}">
                           <a14:useLocalDpi xmlns:a14="http://schemas.microsoft.com/office/drawing/2010/main" val="0"/>
@@ -5343,7 +5263,7 @@
                     </pic:cNvPicPr>
                   </pic:nvPicPr>
                   <pic:blipFill>
-                    <a:blip r:embed="rId26">
+                    <a:blip r:embed="rId25">
                       <a:extLst>
                         <a:ext uri="{28A0092B-C50C-407E-A947-70E740481C1C}">
                           <a14:useLocalDpi xmlns:a14="http://schemas.microsoft.com/office/drawing/2010/main" val="0"/>
@@ -5514,79 +5434,7 @@
           <w:szCs w:val="24"/>
           <w:lang w:val="es-MX"/>
         </w:rPr>
-        <w:t xml:space="preserve">El </w:t>
-      </w:r>
-      <w:proofErr w:type="spellStart"/>
-      <w:r>
-        <w:rPr>
-          <w:sz w:val="24"/>
-          <w:szCs w:val="24"/>
-          <w:lang w:val="es-MX"/>
-        </w:rPr>
-        <w:t>frontend</w:t>
-      </w:r>
-      <w:proofErr w:type="spellEnd"/>
-      <w:r>
-        <w:rPr>
-          <w:sz w:val="24"/>
-          <w:szCs w:val="24"/>
-          <w:lang w:val="es-MX"/>
-        </w:rPr>
-        <w:t xml:space="preserve"> de la aplicación se desarrolló utilizando el </w:t>
-      </w:r>
-      <w:proofErr w:type="spellStart"/>
-      <w:r>
-        <w:rPr>
-          <w:sz w:val="24"/>
-          <w:szCs w:val="24"/>
-          <w:lang w:val="es-MX"/>
-        </w:rPr>
-        <w:t>framework</w:t>
-      </w:r>
-      <w:proofErr w:type="spellEnd"/>
-      <w:r>
-        <w:rPr>
-          <w:sz w:val="24"/>
-          <w:szCs w:val="24"/>
-          <w:lang w:val="es-MX"/>
-        </w:rPr>
-        <w:t xml:space="preserve"> Angular, que proporciona una estructura sólida para la creación de aplicaciones web dinámicas y receptivas. Se utilizó Bootstrap para el diseño y la maquetación de la interfaz de usuario, lo que garantizó una apariencia moderna y compatible con diferentes dispositivos y tamaños de pantalla. HTML y CSS se emplearon para la estructura y el diseño de las páginas web, asegurando una presentación visual atractiva y coherente en toda la aplicación. Visual Studio </w:t>
-      </w:r>
-      <w:proofErr w:type="spellStart"/>
-      <w:r>
-        <w:rPr>
-          <w:sz w:val="24"/>
-          <w:szCs w:val="24"/>
-          <w:lang w:val="es-MX"/>
-        </w:rPr>
-        <w:t>Code</w:t>
-      </w:r>
-      <w:proofErr w:type="spellEnd"/>
-      <w:r>
-        <w:rPr>
-          <w:sz w:val="24"/>
-          <w:szCs w:val="24"/>
-          <w:lang w:val="es-MX"/>
-        </w:rPr>
-        <w:t xml:space="preserve"> se utilizó como entorno de desarrollo integrado (IDE) para escribir, depurar y probar el código </w:t>
-      </w:r>
-      <w:proofErr w:type="spellStart"/>
-      <w:r>
-        <w:rPr>
-          <w:sz w:val="24"/>
-          <w:szCs w:val="24"/>
-          <w:lang w:val="es-MX"/>
-        </w:rPr>
-        <w:t>frontend</w:t>
-      </w:r>
-      <w:proofErr w:type="spellEnd"/>
-      <w:r>
-        <w:rPr>
-          <w:sz w:val="24"/>
-          <w:szCs w:val="24"/>
-          <w:lang w:val="es-MX"/>
-        </w:rPr>
-        <w:t xml:space="preserve"> de manera eficiente.</w:t>
+        <w:t>El frontend de la aplicación se desarrolló utilizando el framework Angular, que proporciona una estructura sólida para la creación de aplicaciones web dinámicas y receptivas. Se utilizó Bootstrap para el diseño y la maquetación de la interfaz de usuario, lo que garantizó una apariencia moderna y compatible con diferentes dispositivos y tamaños de pantalla. HTML y CSS se emplearon para la estructura y el diseño de las páginas web, asegurando una presentación visual atractiva y coherente en toda la aplicación. Visual Studio Code se utilizó como entorno de desarrollo integrado (IDE) para escribir, depurar y probar el código frontend de manera eficiente.</w:t>
       </w:r>
       <w:r>
         <w:rPr>
@@ -5622,72 +5470,26 @@
           <w:lang w:val="es-MX"/>
         </w:rPr>
       </w:pPr>
-      <w:proofErr w:type="spellStart"/>
-      <w:r>
-        <w:rPr>
-          <w:b/>
-          <w:bCs/>
-          <w:sz w:val="24"/>
-          <w:szCs w:val="24"/>
-          <w:lang w:val="es-MX"/>
-        </w:rPr>
-        <w:t>Backend</w:t>
-      </w:r>
-      <w:proofErr w:type="spellEnd"/>
-      <w:r>
-        <w:rPr>
-          <w:b/>
-          <w:bCs/>
-          <w:sz w:val="24"/>
-          <w:szCs w:val="24"/>
-          <w:lang w:val="es-MX"/>
-        </w:rPr>
-        <w:t xml:space="preserve"> (</w:t>
-      </w:r>
-      <w:proofErr w:type="spellStart"/>
-      <w:r>
-        <w:rPr>
-          <w:b/>
-          <w:bCs/>
-          <w:sz w:val="24"/>
-          <w:szCs w:val="24"/>
-          <w:lang w:val="es-MX"/>
-        </w:rPr>
-        <w:t>Symfony</w:t>
-      </w:r>
-      <w:proofErr w:type="spellEnd"/>
-      <w:r>
-        <w:rPr>
-          <w:b/>
-          <w:bCs/>
-          <w:sz w:val="24"/>
-          <w:szCs w:val="24"/>
-          <w:lang w:val="es-MX"/>
-        </w:rPr>
-        <w:t>, Doctrine</w:t>
-      </w:r>
-      <w:r>
-        <w:rPr>
-          <w:b/>
-          <w:bCs/>
-          <w:sz w:val="24"/>
-          <w:szCs w:val="24"/>
-          <w:lang w:val="es-MX"/>
-        </w:rPr>
-        <w:t xml:space="preserve">, </w:t>
-      </w:r>
-      <w:proofErr w:type="spellStart"/>
-      <w:r>
-        <w:rPr>
-          <w:b/>
-          <w:bCs/>
-          <w:sz w:val="24"/>
-          <w:szCs w:val="24"/>
-          <w:lang w:val="es-MX"/>
-        </w:rPr>
-        <w:t>MariaDB</w:t>
-      </w:r>
-      <w:proofErr w:type="spellEnd"/>
+      <w:r>
+        <w:rPr>
+          <w:b/>
+          <w:bCs/>
+          <w:sz w:val="24"/>
+          <w:szCs w:val="24"/>
+          <w:lang w:val="es-MX"/>
+        </w:rPr>
+        <w:t>Backend (Symfony, Doctrine</w:t>
+      </w:r>
+      <w:r>
+        <w:rPr>
+          <w:b/>
+          <w:bCs/>
+          <w:sz w:val="24"/>
+          <w:szCs w:val="24"/>
+          <w:lang w:val="es-MX"/>
+        </w:rPr>
+        <w:t>, MariaDB</w:t>
+      </w:r>
       <w:r>
         <w:rPr>
           <w:b/>
@@ -5715,115 +5517,7 @@
           <w:szCs w:val="24"/>
           <w:lang w:val="es-MX"/>
         </w:rPr>
-        <w:t xml:space="preserve">El </w:t>
-      </w:r>
-      <w:proofErr w:type="spellStart"/>
-      <w:r>
-        <w:rPr>
-          <w:sz w:val="24"/>
-          <w:szCs w:val="24"/>
-          <w:lang w:val="es-MX"/>
-        </w:rPr>
-        <w:t>backend</w:t>
-      </w:r>
-      <w:proofErr w:type="spellEnd"/>
-      <w:r>
-        <w:rPr>
-          <w:sz w:val="24"/>
-          <w:szCs w:val="24"/>
-          <w:lang w:val="es-MX"/>
-        </w:rPr>
-        <w:t xml:space="preserve"> de la aplicación se desarrolló utilizando el </w:t>
-      </w:r>
-      <w:proofErr w:type="spellStart"/>
-      <w:r>
-        <w:rPr>
-          <w:sz w:val="24"/>
-          <w:szCs w:val="24"/>
-          <w:lang w:val="es-MX"/>
-        </w:rPr>
-        <w:t>framework</w:t>
-      </w:r>
-      <w:proofErr w:type="spellEnd"/>
-      <w:r>
-        <w:rPr>
-          <w:sz w:val="24"/>
-          <w:szCs w:val="24"/>
-          <w:lang w:val="es-MX"/>
-        </w:rPr>
-        <w:t xml:space="preserve"> </w:t>
-      </w:r>
-      <w:proofErr w:type="spellStart"/>
-      <w:r>
-        <w:rPr>
-          <w:sz w:val="24"/>
-          <w:szCs w:val="24"/>
-          <w:lang w:val="es-MX"/>
-        </w:rPr>
-        <w:t>Symfony</w:t>
-      </w:r>
-      <w:proofErr w:type="spellEnd"/>
-      <w:r>
-        <w:rPr>
-          <w:sz w:val="24"/>
-          <w:szCs w:val="24"/>
-          <w:lang w:val="es-MX"/>
-        </w:rPr>
-        <w:t xml:space="preserve">, que ofrece un conjunto completo de herramientas para el desarrollo rápido y eficiente de aplicaciones web. Doctrine se utilizó como ORM (Mapeo Objeto-Relacional) para interactuar con la base de datos </w:t>
-      </w:r>
-      <w:proofErr w:type="spellStart"/>
-      <w:r>
-        <w:rPr>
-          <w:sz w:val="24"/>
-          <w:szCs w:val="24"/>
-          <w:lang w:val="es-MX"/>
-        </w:rPr>
-        <w:t>MariaDB</w:t>
-      </w:r>
-      <w:proofErr w:type="spellEnd"/>
-      <w:r>
-        <w:rPr>
-          <w:sz w:val="24"/>
-          <w:szCs w:val="24"/>
-          <w:lang w:val="es-MX"/>
-        </w:rPr>
-        <w:t xml:space="preserve">, lo que facilitó la manipulación de los datos de manera sencilla y segura. Visual Studio </w:t>
-      </w:r>
-      <w:proofErr w:type="spellStart"/>
-      <w:r>
-        <w:rPr>
-          <w:sz w:val="24"/>
-          <w:szCs w:val="24"/>
-          <w:lang w:val="es-MX"/>
-        </w:rPr>
-        <w:t>Code</w:t>
-      </w:r>
-      <w:proofErr w:type="spellEnd"/>
-      <w:r>
-        <w:rPr>
-          <w:sz w:val="24"/>
-          <w:szCs w:val="24"/>
-          <w:lang w:val="es-MX"/>
-        </w:rPr>
-        <w:t xml:space="preserve"> también se utilizó como IDE para escribir, depurar y probar el código </w:t>
-      </w:r>
-      <w:proofErr w:type="spellStart"/>
-      <w:r>
-        <w:rPr>
-          <w:sz w:val="24"/>
-          <w:szCs w:val="24"/>
-          <w:lang w:val="es-MX"/>
-        </w:rPr>
-        <w:t>backend</w:t>
-      </w:r>
-      <w:proofErr w:type="spellEnd"/>
-      <w:r>
-        <w:rPr>
-          <w:sz w:val="24"/>
-          <w:szCs w:val="24"/>
-          <w:lang w:val="es-MX"/>
-        </w:rPr>
-        <w:t xml:space="preserve"> de manera efectiva.</w:t>
+        <w:t>El backend de la aplicación se desarrolló utilizando el framework Symfony, que ofrece un conjunto completo de herramientas para el desarrollo rápido y eficiente de aplicaciones web. Doctrine se utilizó como ORM (Mapeo Objeto-Relacional) para interactuar con la base de datos MariaDB, lo que facilitó la manipulación de los datos de manera sencilla y segura. Visual Studio Code también se utilizó como IDE para escribir, depurar y probar el código backend de manera efectiva.</w:t>
       </w:r>
     </w:p>
     <w:p>
@@ -5856,7 +5550,7 @@
                     </pic:cNvPicPr>
                   </pic:nvPicPr>
                   <pic:blipFill rotWithShape="1">
-                    <a:blip r:embed="rId27">
+                    <a:blip r:embed="rId26">
                       <a:extLst>
                         <a:ext uri="{28A0092B-C50C-407E-A947-70E740481C1C}">
                           <a14:useLocalDpi xmlns:a14="http://schemas.microsoft.com/office/drawing/2010/main" val="0"/>
@@ -6071,7 +5765,7 @@
                     </pic:cNvPicPr>
                   </pic:nvPicPr>
                   <pic:blipFill>
-                    <a:blip r:embed="rId28">
+                    <a:blip r:embed="rId27">
                       <a:extLst>
                         <a:ext uri="{28A0092B-C50C-407E-A947-70E740481C1C}">
                           <a14:useLocalDpi xmlns:a14="http://schemas.microsoft.com/office/drawing/2010/main" val="0"/>
@@ -6242,7 +5936,7 @@
                     </pic:cNvPicPr>
                   </pic:nvPicPr>
                   <pic:blipFill>
-                    <a:blip r:embed="rId29">
+                    <a:blip r:embed="rId28">
                       <a:extLst>
                         <a:ext uri="{28A0092B-C50C-407E-A947-70E740481C1C}">
                           <a14:useLocalDpi xmlns:a14="http://schemas.microsoft.com/office/drawing/2010/main" val="0"/>
@@ -6418,27 +6112,15 @@
           <w:lang w:val="es-MX"/>
         </w:rPr>
       </w:pPr>
-      <w:proofErr w:type="spellStart"/>
-      <w:r>
-        <w:rPr>
-          <w:b/>
-          <w:bCs/>
-          <w:sz w:val="24"/>
-          <w:szCs w:val="24"/>
-          <w:lang w:val="es-MX"/>
-        </w:rPr>
-        <w:t>Frontend</w:t>
-      </w:r>
-      <w:proofErr w:type="spellEnd"/>
-      <w:r>
-        <w:rPr>
-          <w:b/>
-          <w:bCs/>
-          <w:sz w:val="24"/>
-          <w:szCs w:val="24"/>
-          <w:lang w:val="es-MX"/>
-        </w:rPr>
-        <w:t>:</w:t>
+      <w:r>
+        <w:rPr>
+          <w:b/>
+          <w:bCs/>
+          <w:sz w:val="24"/>
+          <w:szCs w:val="24"/>
+          <w:lang w:val="es-MX"/>
+        </w:rPr>
+        <w:t>Frontend:</w:t>
       </w:r>
     </w:p>
     <w:p>
@@ -6553,18 +6235,8 @@
           <w:szCs w:val="24"/>
           <w:lang w:val="es-MX"/>
         </w:rPr>
-        <w:t xml:space="preserve">Visual Studio </w:t>
-      </w:r>
-      <w:proofErr w:type="spellStart"/>
-      <w:r>
-        <w:rPr>
-          <w:sz w:val="24"/>
-          <w:szCs w:val="24"/>
-          <w:lang w:val="es-MX"/>
-        </w:rPr>
-        <w:t>Code</w:t>
-      </w:r>
-      <w:proofErr w:type="spellEnd"/>
+        <w:t>Visual Studio Code</w:t>
+      </w:r>
     </w:p>
     <w:p>
       <w:pPr>
@@ -6578,6 +6250,7 @@
       </w:pPr>
       <w:r>
         <w:rPr>
+          <w:noProof/>
           <w:sz w:val="24"/>
           <w:szCs w:val="24"/>
         </w:rPr>
@@ -6599,7 +6272,7 @@
                     </pic:cNvPicPr>
                   </pic:nvPicPr>
                   <pic:blipFill>
-                    <a:blip r:embed="rId30" cstate="print">
+                    <a:blip r:embed="rId29" cstate="print">
                       <a:extLst>
                         <a:ext uri="{28A0092B-C50C-407E-A947-70E740481C1C}">
                           <a14:useLocalDpi xmlns:a14="http://schemas.microsoft.com/office/drawing/2010/main" val="0"/>
@@ -6658,6 +6331,7 @@
       </w:r>
       <w:r>
         <w:rPr>
+          <w:noProof/>
           <w:sz w:val="24"/>
           <w:szCs w:val="24"/>
         </w:rPr>
@@ -6679,7 +6353,7 @@
                     </pic:cNvPicPr>
                   </pic:nvPicPr>
                   <pic:blipFill rotWithShape="1">
-                    <a:blip r:embed="rId31" cstate="print">
+                    <a:blip r:embed="rId30" cstate="print">
                       <a:extLst>
                         <a:ext uri="{28A0092B-C50C-407E-A947-70E740481C1C}">
                           <a14:useLocalDpi xmlns:a14="http://schemas.microsoft.com/office/drawing/2010/main" val="0"/>
@@ -6741,6 +6415,7 @@
       </w:r>
       <w:r>
         <w:rPr>
+          <w:noProof/>
           <w:sz w:val="24"/>
           <w:szCs w:val="24"/>
         </w:rPr>
@@ -6762,7 +6437,7 @@
                     </pic:cNvPicPr>
                   </pic:nvPicPr>
                   <pic:blipFill rotWithShape="1">
-                    <a:blip r:embed="rId32" cstate="print">
+                    <a:blip r:embed="rId31" cstate="print">
                       <a:extLst>
                         <a:ext uri="{28A0092B-C50C-407E-A947-70E740481C1C}">
                           <a14:useLocalDpi xmlns:a14="http://schemas.microsoft.com/office/drawing/2010/main" val="0"/>
@@ -6824,6 +6499,7 @@
       </w:r>
       <w:r>
         <w:rPr>
+          <w:noProof/>
           <w:sz w:val="24"/>
           <w:szCs w:val="24"/>
         </w:rPr>
@@ -6845,7 +6521,7 @@
                     </pic:cNvPicPr>
                   </pic:nvPicPr>
                   <pic:blipFill>
-                    <a:blip r:embed="rId33" cstate="print">
+                    <a:blip r:embed="rId32" cstate="print">
                       <a:extLst>
                         <a:ext uri="{28A0092B-C50C-407E-A947-70E740481C1C}">
                           <a14:useLocalDpi xmlns:a14="http://schemas.microsoft.com/office/drawing/2010/main" val="0"/>
@@ -6939,27 +6615,15 @@
           <w:lang w:val="es-MX"/>
         </w:rPr>
       </w:pPr>
-      <w:proofErr w:type="spellStart"/>
-      <w:r>
-        <w:rPr>
-          <w:b/>
-          <w:bCs/>
-          <w:sz w:val="24"/>
-          <w:szCs w:val="24"/>
-          <w:lang w:val="es-MX"/>
-        </w:rPr>
-        <w:t>Backend</w:t>
-      </w:r>
-      <w:proofErr w:type="spellEnd"/>
-      <w:r>
-        <w:rPr>
-          <w:b/>
-          <w:bCs/>
-          <w:sz w:val="24"/>
-          <w:szCs w:val="24"/>
-          <w:lang w:val="es-MX"/>
-        </w:rPr>
-        <w:t>:</w:t>
+      <w:r>
+        <w:rPr>
+          <w:b/>
+          <w:bCs/>
+          <w:sz w:val="24"/>
+          <w:szCs w:val="24"/>
+          <w:lang w:val="es-MX"/>
+        </w:rPr>
+        <w:t>Backend:</w:t>
       </w:r>
     </w:p>
     <w:p>
@@ -6976,7 +6640,6 @@
           <w:lang w:val="es-MX"/>
         </w:rPr>
       </w:pPr>
-      <w:proofErr w:type="spellStart"/>
       <w:r>
         <w:rPr>
           <w:sz w:val="24"/>
@@ -6985,7 +6648,6 @@
         </w:rPr>
         <w:t>Symfony</w:t>
       </w:r>
-      <w:proofErr w:type="spellEnd"/>
     </w:p>
     <w:p>
       <w:pPr>
@@ -7053,18 +6715,8 @@
           <w:szCs w:val="24"/>
           <w:lang w:val="es-MX"/>
         </w:rPr>
-        <w:t xml:space="preserve">Visual Studio </w:t>
-      </w:r>
-      <w:proofErr w:type="spellStart"/>
-      <w:r>
-        <w:rPr>
-          <w:sz w:val="24"/>
-          <w:szCs w:val="24"/>
-          <w:lang w:val="es-MX"/>
-        </w:rPr>
-        <w:t>Code</w:t>
-      </w:r>
-      <w:proofErr w:type="spellEnd"/>
+        <w:t>Visual Studio Code</w:t>
+      </w:r>
     </w:p>
     <w:p>
       <w:pPr>
@@ -7088,6 +6740,7 @@
       </w:pPr>
       <w:r>
         <w:rPr>
+          <w:noProof/>
           <w:sz w:val="24"/>
           <w:szCs w:val="24"/>
         </w:rPr>
@@ -7109,7 +6762,7 @@
                     </pic:cNvPicPr>
                   </pic:nvPicPr>
                   <pic:blipFill rotWithShape="1">
-                    <a:blip r:embed="rId34" cstate="print">
+                    <a:blip r:embed="rId33" cstate="print">
                       <a:extLst>
                         <a:ext uri="{28A0092B-C50C-407E-A947-70E740481C1C}">
                           <a14:useLocalDpi xmlns:a14="http://schemas.microsoft.com/office/drawing/2010/main" val="0"/>
@@ -7189,6 +6842,7 @@
       </w:r>
       <w:r>
         <w:rPr>
+          <w:noProof/>
           <w:sz w:val="24"/>
           <w:szCs w:val="24"/>
         </w:rPr>
@@ -7210,7 +6864,7 @@
                     </pic:cNvPicPr>
                   </pic:nvPicPr>
                   <pic:blipFill rotWithShape="1">
-                    <a:blip r:embed="rId35" cstate="print">
+                    <a:blip r:embed="rId34" cstate="print">
                       <a:extLst>
                         <a:ext uri="{28A0092B-C50C-407E-A947-70E740481C1C}">
                           <a14:useLocalDpi xmlns:a14="http://schemas.microsoft.com/office/drawing/2010/main" val="0"/>
@@ -7319,7 +6973,7 @@
                     </pic:cNvPicPr>
                   </pic:nvPicPr>
                   <pic:blipFill rotWithShape="1">
-                    <a:blip r:embed="rId36" cstate="print">
+                    <a:blip r:embed="rId35" cstate="print">
                       <a:extLst>
                         <a:ext uri="{28A0092B-C50C-407E-A947-70E740481C1C}">
                           <a14:useLocalDpi xmlns:a14="http://schemas.microsoft.com/office/drawing/2010/main" val="0"/>
@@ -7872,25 +7526,7 @@
           <w:szCs w:val="24"/>
           <w:lang w:val="es-MX"/>
         </w:rPr>
-        <w:t xml:space="preserve">Además, utilicé herramientas de diseño como </w:t>
-      </w:r>
-      <w:proofErr w:type="spellStart"/>
-      <w:r>
-        <w:rPr>
-          <w:sz w:val="24"/>
-          <w:szCs w:val="24"/>
-          <w:lang w:val="es-MX"/>
-        </w:rPr>
-        <w:t>Krita</w:t>
-      </w:r>
-      <w:proofErr w:type="spellEnd"/>
-      <w:r>
-        <w:rPr>
-          <w:sz w:val="24"/>
-          <w:szCs w:val="24"/>
-          <w:lang w:val="es-MX"/>
-        </w:rPr>
-        <w:t xml:space="preserve"> para crear mockups y visualizar cómo se vería la aplicación en diferentes etapas de desarrollo.</w:t>
+        <w:t>Además, utilicé herramientas de diseño como Krita para crear mockups y visualizar cómo se vería la aplicación en diferentes etapas de desarrollo.</w:t>
       </w:r>
     </w:p>
     <w:p>
@@ -7957,25 +7593,7 @@
           <w:szCs w:val="24"/>
           <w:lang w:val="es-MX"/>
         </w:rPr>
-        <w:t xml:space="preserve">A pesar de los desafíos encontrados, se logró desarrollar una versión funcional de </w:t>
-      </w:r>
-      <w:proofErr w:type="spellStart"/>
-      <w:r>
-        <w:rPr>
-          <w:sz w:val="24"/>
-          <w:szCs w:val="24"/>
-          <w:lang w:val="es-MX"/>
-        </w:rPr>
-        <w:t>HistoriaQuiz</w:t>
-      </w:r>
-      <w:proofErr w:type="spellEnd"/>
-      <w:r>
-        <w:rPr>
-          <w:sz w:val="24"/>
-          <w:szCs w:val="24"/>
-          <w:lang w:val="es-MX"/>
-        </w:rPr>
-        <w:t xml:space="preserve"> que cumple con los objetivos principales del proyecto. La aplicación permite a los usuarios crear y disfrutar de juegos educativos relacionados con la historia, proporcionando una experiencia interactiva y divertida. A continuación, se detallan los principales logros alcanzados:</w:t>
+        <w:t>A pesar de los desafíos encontrados, se logró desarrollar una versión funcional de HistoriaQuiz que cumple con los objetivos principales del proyecto. La aplicación permite a los usuarios crear y disfrutar de juegos educativos relacionados con la historia, proporcionando una experiencia interactiva y divertida. A continuación, se detallan los principales logros alcanzados:</w:t>
       </w:r>
     </w:p>
     <w:p>
@@ -8295,25 +7913,7 @@
           <w:szCs w:val="24"/>
           <w:lang w:val="es-MX"/>
         </w:rPr>
-        <w:t xml:space="preserve">En términos de habilidades técnicas, he mejorado significativamente mis capacidades en el desarrollo de aplicaciones web, utilizando tecnologías como Angular, </w:t>
-      </w:r>
-      <w:proofErr w:type="spellStart"/>
-      <w:r>
-        <w:rPr>
-          <w:sz w:val="24"/>
-          <w:szCs w:val="24"/>
-          <w:lang w:val="es-MX"/>
-        </w:rPr>
-        <w:t>Symfony</w:t>
-      </w:r>
-      <w:proofErr w:type="spellEnd"/>
-      <w:r>
-        <w:rPr>
-          <w:sz w:val="24"/>
-          <w:szCs w:val="24"/>
-          <w:lang w:val="es-MX"/>
-        </w:rPr>
-        <w:t xml:space="preserve"> y Bootstrap. Estas herramientas me han permitido expandir mi conocimiento y habilidades en el ámbito de la programación, brindándome una base sólida para proyectos futuros.</w:t>
+        <w:t>En términos de habilidades técnicas, he mejorado significativamente mis capacidades en el desarrollo de aplicaciones web, utilizando tecnologías como Angular, Symfony y Bootstrap. Estas herramientas me han permitido expandir mi conocimiento y habilidades en el ámbito de la programación, brindándome una base sólida para proyectos futuros.</w:t>
       </w:r>
     </w:p>
     <w:p>
@@ -8493,25 +8093,7 @@
           <w:szCs w:val="24"/>
           <w:lang w:val="es-MX"/>
         </w:rPr>
-        <w:t xml:space="preserve">Para las próximas iteraciones de </w:t>
-      </w:r>
-      <w:proofErr w:type="spellStart"/>
-      <w:r>
-        <w:rPr>
-          <w:sz w:val="24"/>
-          <w:szCs w:val="24"/>
-          <w:lang w:val="es-MX"/>
-        </w:rPr>
-        <w:t>HistoriaQuiz</w:t>
-      </w:r>
-      <w:proofErr w:type="spellEnd"/>
-      <w:r>
-        <w:rPr>
-          <w:sz w:val="24"/>
-          <w:szCs w:val="24"/>
-          <w:lang w:val="es-MX"/>
-        </w:rPr>
-        <w:t>, se plantea abordar las siguientes áreas que quedaron pendientes durante el desarrollo inicial:</w:t>
+        <w:t>Para las próximas iteraciones de HistoriaQuiz, se plantea abordar las siguientes áreas que quedaron pendientes durante el desarrollo inicial:</w:t>
       </w:r>
     </w:p>
     <w:p>
@@ -8949,25 +8531,7 @@
           <w:szCs w:val="24"/>
           <w:lang w:val="es-MX"/>
         </w:rPr>
-        <w:t xml:space="preserve">Este enfoque garantizará que </w:t>
-      </w:r>
-      <w:proofErr w:type="spellStart"/>
-      <w:r>
-        <w:rPr>
-          <w:sz w:val="24"/>
-          <w:szCs w:val="24"/>
-          <w:lang w:val="es-MX"/>
-        </w:rPr>
-        <w:t>HistoriaQuiz</w:t>
-      </w:r>
-      <w:proofErr w:type="spellEnd"/>
-      <w:r>
-        <w:rPr>
-          <w:sz w:val="24"/>
-          <w:szCs w:val="24"/>
-          <w:lang w:val="es-MX"/>
-        </w:rPr>
-        <w:t xml:space="preserve"> y otros proyectos futuros se mantengan relevantes, seguros y atractivos para sus usuarios.</w:t>
+        <w:t>Este enfoque garantizará que HistoriaQuiz y otros proyectos futuros se mantengan relevantes, seguros y atractivos para sus usuarios.</w:t>
       </w:r>
     </w:p>
     <w:p>
@@ -9016,23 +8580,13 @@
           <w:lang w:val="es-MX"/>
         </w:rPr>
       </w:pPr>
-      <w:proofErr w:type="spellStart"/>
-      <w:r>
-        <w:rPr>
-          <w:sz w:val="24"/>
-          <w:szCs w:val="24"/>
-          <w:lang w:val="es-MX"/>
-        </w:rPr>
-        <w:t>Symfony</w:t>
-      </w:r>
-      <w:proofErr w:type="spellEnd"/>
-      <w:r>
-        <w:rPr>
-          <w:sz w:val="24"/>
-          <w:szCs w:val="24"/>
-          <w:lang w:val="es-MX"/>
-        </w:rPr>
-        <w:t xml:space="preserve"> </w:t>
+      <w:r>
+        <w:rPr>
+          <w:sz w:val="24"/>
+          <w:szCs w:val="24"/>
+          <w:lang w:val="es-MX"/>
+        </w:rPr>
+        <w:t xml:space="preserve">Symfony </w:t>
       </w:r>
       <w:r>
         <w:rPr>
@@ -9058,7 +8612,7 @@
         </w:rPr>
         <w:br/>
       </w:r>
-      <w:hyperlink r:id="rId37" w:history="1">
+      <w:hyperlink r:id="rId36" w:history="1">
         <w:r>
           <w:rPr>
             <w:rStyle w:val="Hipervnculo"/>
@@ -9066,25 +8620,7 @@
             <w:szCs w:val="24"/>
             <w:lang w:val="es-MX"/>
           </w:rPr>
-          <w:t>https://symfony.com/doc/current/in</w:t>
-        </w:r>
-        <w:r>
-          <w:rPr>
-            <w:rStyle w:val="Hipervnculo"/>
-            <w:sz w:val="24"/>
-            <w:szCs w:val="24"/>
-            <w:lang w:val="es-MX"/>
-          </w:rPr>
-          <w:t>d</w:t>
-        </w:r>
-        <w:r>
-          <w:rPr>
-            <w:rStyle w:val="Hipervnculo"/>
-            <w:sz w:val="24"/>
-            <w:szCs w:val="24"/>
-            <w:lang w:val="es-MX"/>
-          </w:rPr>
-          <w:t>ex.html</w:t>
+          <w:t>https://symfony.com/doc/current/index.html</w:t>
         </w:r>
       </w:hyperlink>
     </w:p>
@@ -9131,7 +8667,7 @@
           <w:lang w:val="en-US"/>
         </w:rPr>
       </w:pPr>
-      <w:hyperlink r:id="rId38" w:history="1">
+      <w:hyperlink r:id="rId37" w:history="1">
         <w:r>
           <w:rPr>
             <w:rStyle w:val="Hipervnculo"/>
@@ -9196,7 +8732,7 @@
           <w:lang w:val="es-MX"/>
         </w:rPr>
       </w:pPr>
-      <w:hyperlink r:id="rId39" w:history="1">
+      <w:hyperlink r:id="rId38" w:history="1">
         <w:r>
           <w:rPr>
             <w:rStyle w:val="Hipervnculo"/>
@@ -9227,23 +8763,21 @@
           <w:lang w:val="en-US"/>
         </w:rPr>
       </w:pPr>
-      <w:proofErr w:type="spellStart"/>
       <w:r>
         <w:rPr>
           <w:sz w:val="24"/>
           <w:szCs w:val="24"/>
           <w:lang w:val="en-US"/>
         </w:rPr>
-        <w:t>Smartmockups</w:t>
-      </w:r>
-      <w:proofErr w:type="spellEnd"/>
+        <w:t xml:space="preserve">Smartmockups </w:t>
+      </w:r>
       <w:r>
         <w:rPr>
           <w:sz w:val="24"/>
           <w:szCs w:val="24"/>
           <w:lang w:val="en-US"/>
         </w:rPr>
-        <w:t xml:space="preserve"> </w:t>
+        <w:t>M</w:t>
       </w:r>
       <w:r>
         <w:rPr>
@@ -9251,7 +8785,7 @@
           <w:szCs w:val="24"/>
           <w:lang w:val="en-US"/>
         </w:rPr>
-        <w:t>M</w:t>
+        <w:t>ockup</w:t>
       </w:r>
       <w:r>
         <w:rPr>
@@ -9259,27 +8793,19 @@
           <w:szCs w:val="24"/>
           <w:lang w:val="en-US"/>
         </w:rPr>
-        <w:t>ockup</w:t>
-      </w:r>
-      <w:r>
+        <w:t>s:</w:t>
+      </w:r>
+    </w:p>
+    <w:p>
+      <w:pPr>
+        <w:spacing w:line="360" w:lineRule="auto"/>
         <w:rPr>
           <w:sz w:val="24"/>
           <w:szCs w:val="24"/>
           <w:lang w:val="en-US"/>
         </w:rPr>
-        <w:t>s:</w:t>
-      </w:r>
-    </w:p>
-    <w:p>
-      <w:pPr>
-        <w:spacing w:line="360" w:lineRule="auto"/>
-        <w:rPr>
-          <w:sz w:val="24"/>
-          <w:szCs w:val="24"/>
-          <w:lang w:val="en-US"/>
-        </w:rPr>
-      </w:pPr>
-      <w:hyperlink r:id="rId40" w:history="1">
+      </w:pPr>
+      <w:hyperlink r:id="rId39" w:history="1">
         <w:r>
           <w:rPr>
             <w:rStyle w:val="Hipervnculo"/>
@@ -9350,7 +8876,7 @@
         </w:rPr>
         <w:br/>
       </w:r>
-      <w:hyperlink r:id="rId41" w:history="1">
+      <w:hyperlink r:id="rId40" w:history="1">
         <w:r>
           <w:rPr>
             <w:rStyle w:val="Hipervnculo"/>
@@ -9388,7 +8914,7 @@
           <w:lang w:val="es-MX"/>
         </w:rPr>
       </w:pPr>
-      <w:hyperlink r:id="rId42" w:history="1">
+      <w:hyperlink r:id="rId41" w:history="1">
         <w:r>
           <w:rPr>
             <w:rStyle w:val="Hipervnculo"/>
@@ -9435,7 +8961,7 @@
         </w:rPr>
         <w:br/>
       </w:r>
-      <w:hyperlink r:id="rId43" w:history="1">
+      <w:hyperlink r:id="rId42" w:history="1">
         <w:r>
           <w:rPr>
             <w:rStyle w:val="Hipervnculo"/>
@@ -9500,7 +9026,7 @@
           <w:lang w:val="en-US"/>
         </w:rPr>
       </w:pPr>
-      <w:hyperlink r:id="rId44" w:history="1">
+      <w:hyperlink r:id="rId43" w:history="1">
         <w:r>
           <w:rPr>
             <w:rStyle w:val="Hipervnculo"/>
@@ -9533,7 +9059,7 @@
       </w:pPr>
     </w:p>
     <w:sectPr>
-      <w:footerReference w:type="default" r:id="rId45"/>
+      <w:footerReference w:type="default" r:id="rId44"/>
       <w:pgSz w:w="11906" w:h="16838"/>
       <w:pgMar w:top="1417" w:right="1700" w:bottom="1417" w:left="1701" w:header="708" w:footer="708" w:gutter="0"/>
       <w:cols w:space="708"/>
@@ -11905,15 +11431,6 @@
   </w:num>
   <w:num w:numId="10" w16cid:durableId="269549926">
     <w:abstractNumId w:val="10"/>
-    <w:lvlOverride w:ilvl="0"/>
-    <w:lvlOverride w:ilvl="1"/>
-    <w:lvlOverride w:ilvl="2"/>
-    <w:lvlOverride w:ilvl="3"/>
-    <w:lvlOverride w:ilvl="4"/>
-    <w:lvlOverride w:ilvl="5"/>
-    <w:lvlOverride w:ilvl="6"/>
-    <w:lvlOverride w:ilvl="7"/>
-    <w:lvlOverride w:ilvl="8"/>
   </w:num>
   <w:num w:numId="11" w16cid:durableId="60755337">
     <w:abstractNumId w:val="7"/>
@@ -12390,6 +11907,7 @@
   <w:style w:type="character" w:default="1" w:styleId="Fuentedeprrafopredeter">
     <w:name w:val="Default Paragraph Font"/>
     <w:uiPriority w:val="1"/>
+    <w:semiHidden/>
     <w:unhideWhenUsed/>
   </w:style>
   <w:style w:type="table" w:default="1" w:styleId="Tablanormal">
